--- a/tests/TestCases.docx
+++ b/tests/TestCases.docx
@@ -17,6 +17,72 @@
       </w:pPr>
       <w:r>
         <w:t>Logowanie</w:t>
+      </w:r>
+    </w:p>
+    <w:p>
+      <w:pPr>
+        <w:pStyle w:val="ListParagraph"/>
+        <w:numPr>
+          <w:ilvl w:val="1"/>
+          <w:numId w:val="1"/>
+        </w:numPr>
+      </w:pPr>
+      <w:r>
+        <w:t>Przejście na stronę logowanie.</w:t>
+      </w:r>
+    </w:p>
+    <w:p>
+      <w:pPr>
+        <w:pStyle w:val="ListParagraph"/>
+        <w:numPr>
+          <w:ilvl w:val="1"/>
+          <w:numId w:val="1"/>
+        </w:numPr>
+      </w:pPr>
+      <w:r>
+        <w:t>Wpisanie loginu i hasła użytkowanika.</w:t>
+      </w:r>
+    </w:p>
+    <w:p>
+      <w:pPr>
+        <w:pStyle w:val="ListParagraph"/>
+        <w:numPr>
+          <w:ilvl w:val="1"/>
+          <w:numId w:val="1"/>
+        </w:numPr>
+      </w:pPr>
+      <w:r>
+        <w:t xml:space="preserve">Wciśnięcie przycisku </w:t>
+      </w:r>
+      <w:r>
+        <w:rPr>
+          <w:i/>
+        </w:rPr>
+        <w:t>Zaloguj się.</w:t>
+      </w:r>
+    </w:p>
+    <w:p>
+      <w:pPr>
+        <w:pStyle w:val="ListParagraph"/>
+        <w:numPr>
+          <w:ilvl w:val="1"/>
+          <w:numId w:val="1"/>
+        </w:numPr>
+      </w:pPr>
+      <w:r>
+        <w:t>Czekanie na odpowiedź.</w:t>
+      </w:r>
+    </w:p>
+    <w:p>
+      <w:pPr>
+        <w:pStyle w:val="ListParagraph"/>
+        <w:numPr>
+          <w:ilvl w:val="1"/>
+          <w:numId w:val="1"/>
+        </w:numPr>
+      </w:pPr>
+      <w:r>
+        <w:t>Sprawdzenie odpowiedzi.</w:t>
       </w:r>
     </w:p>
     <w:p>
@@ -61,7 +127,7 @@
         <w:rFonts w:hint="default"/>
       </w:rPr>
     </w:lvl>
-    <w:lvl w:ilvl="1" w:tplc="04150019" w:tentative="1">
+    <w:lvl w:ilvl="1" w:tplc="04150019">
       <w:start w:val="1"/>
       <w:numFmt w:val="lowerLetter"/>
       <w:lvlText w:val="%2."/>
@@ -572,6 +638,23 @@
       <w:contextualSpacing/>
     </w:pPr>
   </w:style>
+  <w:style w:type="paragraph" w:styleId="NormalWeb">
+    <w:name w:val="Normal (Web)"/>
+    <w:basedOn w:val="Normal"/>
+    <w:uiPriority w:val="99"/>
+    <w:semiHidden/>
+    <w:unhideWhenUsed/>
+    <w:rsid w:val="00DD2519"/>
+    <w:pPr>
+      <w:spacing w:before="100" w:beforeAutospacing="1" w:after="100" w:afterAutospacing="1" w:line="240" w:lineRule="auto"/>
+    </w:pPr>
+    <w:rPr>
+      <w:rFonts w:ascii="Times New Roman" w:eastAsia="Times New Roman" w:hAnsi="Times New Roman" w:cs="Times New Roman"/>
+      <w:sz w:val="24"/>
+      <w:szCs w:val="24"/>
+      <w:lang w:eastAsia="pl-PL"/>
+    </w:rPr>
+  </w:style>
 </w:styles>
 </file>
 

--- a/tests/TestCases.docx
+++ b/tests/TestCases.docx
@@ -70,7 +70,19 @@
         </w:numPr>
       </w:pPr>
       <w:r>
-        <w:t>Czekanie na odpowiedź.</w:t>
+        <w:t>Sprawdzenie odpowiedzi.</w:t>
+      </w:r>
+    </w:p>
+    <w:p>
+      <w:pPr>
+        <w:pStyle w:val="ListParagraph"/>
+        <w:numPr>
+          <w:ilvl w:val="0"/>
+          <w:numId w:val="1"/>
+        </w:numPr>
+      </w:pPr>
+      <w:r>
+        <w:t>Rejestracja</w:t>
       </w:r>
     </w:p>
     <w:p>
@@ -82,19 +94,85 @@
         </w:numPr>
       </w:pPr>
       <w:r>
+        <w:t>Przejście na stronę rejestracji.</w:t>
+      </w:r>
+    </w:p>
+    <w:p>
+      <w:pPr>
+        <w:pStyle w:val="ListParagraph"/>
+        <w:numPr>
+          <w:ilvl w:val="1"/>
+          <w:numId w:val="1"/>
+        </w:numPr>
+      </w:pPr>
+      <w:r>
+        <w:t>Uzupełnienie formularza o:</w:t>
+      </w:r>
+    </w:p>
+    <w:p>
+      <w:pPr>
+        <w:pStyle w:val="ListParagraph"/>
+        <w:numPr>
+          <w:ilvl w:val="2"/>
+          <w:numId w:val="1"/>
+        </w:numPr>
+      </w:pPr>
+      <w:r>
+        <w:t>Login,</w:t>
+      </w:r>
+    </w:p>
+    <w:p>
+      <w:pPr>
+        <w:pStyle w:val="ListParagraph"/>
+        <w:numPr>
+          <w:ilvl w:val="2"/>
+          <w:numId w:val="1"/>
+        </w:numPr>
+      </w:pPr>
+      <w:r>
+        <w:t>Hasło,</w:t>
+      </w:r>
+    </w:p>
+    <w:p>
+      <w:pPr>
+        <w:pStyle w:val="ListParagraph"/>
+        <w:numPr>
+          <w:ilvl w:val="2"/>
+          <w:numId w:val="1"/>
+        </w:numPr>
+      </w:pPr>
+      <w:r>
+        <w:t>Adres email.</w:t>
+      </w:r>
+    </w:p>
+    <w:p>
+      <w:pPr>
+        <w:pStyle w:val="ListParagraph"/>
+        <w:numPr>
+          <w:ilvl w:val="1"/>
+          <w:numId w:val="1"/>
+        </w:numPr>
+      </w:pPr>
+      <w:r>
+        <w:t xml:space="preserve">Wciśnięcie przycisku </w:t>
+      </w:r>
+      <w:r>
+        <w:rPr>
+          <w:i/>
+        </w:rPr>
+        <w:t>Zarejestruj się.</w:t>
+      </w:r>
+    </w:p>
+    <w:p>
+      <w:pPr>
+        <w:pStyle w:val="ListParagraph"/>
+        <w:numPr>
+          <w:ilvl w:val="1"/>
+          <w:numId w:val="1"/>
+        </w:numPr>
+      </w:pPr>
+      <w:r>
         <w:t>Sprawdzenie odpowiedzi.</w:t>
-      </w:r>
-    </w:p>
-    <w:p>
-      <w:pPr>
-        <w:pStyle w:val="ListParagraph"/>
-        <w:numPr>
-          <w:ilvl w:val="0"/>
-          <w:numId w:val="1"/>
-        </w:numPr>
-      </w:pPr>
-      <w:r>
-        <w:t>TODO</w:t>
       </w:r>
       <w:bookmarkStart w:id="0" w:name="_GoBack"/>
       <w:bookmarkEnd w:id="0"/>
@@ -136,7 +214,7 @@
         <w:ind w:left="1440" w:hanging="360"/>
       </w:pPr>
     </w:lvl>
-    <w:lvl w:ilvl="2" w:tplc="0415001B" w:tentative="1">
+    <w:lvl w:ilvl="2" w:tplc="0415001B">
       <w:start w:val="1"/>
       <w:numFmt w:val="lowerRoman"/>
       <w:lvlText w:val="%3."/>
@@ -145,7 +223,7 @@
         <w:ind w:left="2160" w:hanging="180"/>
       </w:pPr>
     </w:lvl>
-    <w:lvl w:ilvl="3" w:tplc="0415000F" w:tentative="1">
+    <w:lvl w:ilvl="3" w:tplc="0415000F">
       <w:start w:val="1"/>
       <w:numFmt w:val="decimal"/>
       <w:lvlText w:val="%4."/>

--- a/tests/TestCases.docx
+++ b/tests/TestCases.docx
@@ -174,6 +174,121 @@
       <w:r>
         <w:t>Sprawdzenie odpowiedzi.</w:t>
       </w:r>
+    </w:p>
+    <w:p>
+      <w:pPr>
+        <w:pStyle w:val="ListParagraph"/>
+        <w:numPr>
+          <w:ilvl w:val="1"/>
+          <w:numId w:val="1"/>
+        </w:numPr>
+      </w:pPr>
+      <w:r>
+        <w:t>C</w:t>
+      </w:r>
+    </w:p>
+    <w:p>
+      <w:pPr>
+        <w:pStyle w:val="ListParagraph"/>
+        <w:ind w:left="1440"/>
+      </w:pPr>
+    </w:p>
+    <w:p>
+      <w:pPr>
+        <w:pStyle w:val="ListParagraph"/>
+        <w:ind w:left="1440"/>
+      </w:pPr>
+    </w:p>
+    <w:p>
+      <w:pPr>
+        <w:pStyle w:val="ListParagraph"/>
+        <w:ind w:left="1440"/>
+      </w:pPr>
+    </w:p>
+    <w:p>
+      <w:pPr>
+        <w:pStyle w:val="ListParagraph"/>
+        <w:ind w:left="1440"/>
+      </w:pPr>
+      <w:r>
+        <w:t>TODO:</w:t>
+      </w:r>
+      <w:r>
+        <w:br/>
+      </w:r>
+      <w:r>
+        <w:t xml:space="preserve">- </w:t>
+      </w:r>
+      <w:r>
+        <w:t>1. Adres, port, protocol do zmiennych np – register – tam jest user defined variables</w:t>
+      </w:r>
+    </w:p>
+    <w:p>
+      <w:pPr>
+        <w:pStyle w:val="ListParagraph"/>
+        <w:ind w:left="1440"/>
+      </w:pPr>
+      <w:r>
+        <w:t xml:space="preserve">- </w:t>
+      </w:r>
+      <w:r>
+        <w:t>2. Asercja GETa – np czy odpowiedz to 200, jezeli udane</w:t>
+      </w:r>
+      <w:r>
+        <w:br/>
+      </w:r>
+      <w:r>
+        <w:t xml:space="preserve">- </w:t>
+      </w:r>
+      <w:r>
+        <w:t>3. Wyjebanie niepotrzebnych rzeczy np Uniform Random Timer</w:t>
+      </w:r>
+    </w:p>
+    <w:p>
+      <w:pPr>
+        <w:pStyle w:val="ListParagraph"/>
+        <w:ind w:left="1440"/>
+      </w:pPr>
+      <w:r>
+        <w:t xml:space="preserve">- </w:t>
+      </w:r>
+      <w:r>
+        <w:t>7. W logging w asercji sprawdzac czy token nie jest pusty</w:t>
+      </w:r>
+      <w:r>
+        <w:br/>
+        <w:t>4. Ogarnięcie teardown – w register czyszczenie tabeli users</w:t>
+      </w:r>
+    </w:p>
+    <w:p>
+      <w:pPr>
+        <w:pStyle w:val="ListParagraph"/>
+        <w:ind w:left="1440"/>
+      </w:pPr>
+      <w:r>
+        <w:t>5. dodanie precondition w login – czyli dodanie usera seba/seba</w:t>
+      </w:r>
+    </w:p>
+    <w:p>
+      <w:pPr>
+        <w:pStyle w:val="ListParagraph"/>
+        <w:ind w:left="1440"/>
+      </w:pPr>
+      <w:r>
+        <w:t>6. nadanie znaczących nazw</w:t>
+      </w:r>
+    </w:p>
+    <w:p>
+      <w:pPr>
+        <w:pStyle w:val="ListParagraph"/>
+        <w:ind w:left="1440"/>
+      </w:pPr>
+    </w:p>
+    <w:p>
+      <w:pPr>
+        <w:pStyle w:val="ListParagraph"/>
+        <w:ind w:left="1440"/>
+      </w:pPr>
       <w:bookmarkStart w:id="0" w:name="_GoBack"/>
       <w:bookmarkEnd w:id="0"/>
     </w:p>

--- a/tests/TestCases.docx
+++ b/tests/TestCases.docx
@@ -174,123 +174,23 @@
       <w:r>
         <w:t>Sprawdzenie odpowiedzi.</w:t>
       </w:r>
-    </w:p>
-    <w:p>
-      <w:pPr>
-        <w:pStyle w:val="ListParagraph"/>
-        <w:numPr>
-          <w:ilvl w:val="1"/>
-          <w:numId w:val="1"/>
-        </w:numPr>
-      </w:pPr>
-      <w:r>
-        <w:t>C</w:t>
-      </w:r>
-    </w:p>
-    <w:p>
-      <w:pPr>
-        <w:pStyle w:val="ListParagraph"/>
-        <w:ind w:left="1440"/>
-      </w:pPr>
-    </w:p>
-    <w:p>
-      <w:pPr>
-        <w:pStyle w:val="ListParagraph"/>
-        <w:ind w:left="1440"/>
-      </w:pPr>
-    </w:p>
-    <w:p>
-      <w:pPr>
-        <w:pStyle w:val="ListParagraph"/>
-        <w:ind w:left="1440"/>
-      </w:pPr>
-    </w:p>
-    <w:p>
-      <w:pPr>
-        <w:pStyle w:val="ListParagraph"/>
-        <w:ind w:left="1440"/>
-      </w:pPr>
-      <w:r>
-        <w:t>TODO:</w:t>
-      </w:r>
-      <w:r>
-        <w:br/>
-      </w:r>
-      <w:r>
-        <w:t xml:space="preserve">- </w:t>
-      </w:r>
-      <w:r>
-        <w:t>1. Adres, port, protocol do zmiennych np – register – tam jest user defined variables</w:t>
-      </w:r>
-    </w:p>
-    <w:p>
-      <w:pPr>
-        <w:pStyle w:val="ListParagraph"/>
-        <w:ind w:left="1440"/>
-      </w:pPr>
-      <w:r>
-        <w:t xml:space="preserve">- </w:t>
-      </w:r>
-      <w:r>
-        <w:t>2. Asercja GETa – np czy odpowiedz to 200, jezeli udane</w:t>
-      </w:r>
-      <w:r>
-        <w:br/>
-      </w:r>
-      <w:r>
-        <w:t xml:space="preserve">- </w:t>
-      </w:r>
-      <w:r>
-        <w:t>3. Wyjebanie niepotrzebnych rzeczy np Uniform Random Timer</w:t>
-      </w:r>
-    </w:p>
-    <w:p>
-      <w:pPr>
-        <w:pStyle w:val="ListParagraph"/>
-        <w:ind w:left="1440"/>
-      </w:pPr>
-      <w:r>
-        <w:t xml:space="preserve">- </w:t>
-      </w:r>
-      <w:r>
-        <w:t>7. W logging w asercji sprawdzac czy token nie jest pusty</w:t>
-      </w:r>
-      <w:r>
-        <w:br/>
-        <w:t>4. Ogarnięcie teardown – w register czyszczenie tabeli users</w:t>
-      </w:r>
-    </w:p>
-    <w:p>
-      <w:pPr>
-        <w:pStyle w:val="ListParagraph"/>
-        <w:ind w:left="1440"/>
-      </w:pPr>
-      <w:r>
-        <w:t>5. dodanie precondition w login – czyli dodanie usera seba/seba</w:t>
-      </w:r>
-    </w:p>
-    <w:p>
-      <w:pPr>
-        <w:pStyle w:val="ListParagraph"/>
-        <w:ind w:left="1440"/>
-      </w:pPr>
-      <w:r>
-        <w:t>6. nadanie znaczących nazw</w:t>
-      </w:r>
-    </w:p>
-    <w:p>
-      <w:pPr>
-        <w:pStyle w:val="ListParagraph"/>
-        <w:ind w:left="1440"/>
-      </w:pPr>
-    </w:p>
-    <w:p>
-      <w:pPr>
-        <w:pStyle w:val="ListParagraph"/>
-        <w:ind w:left="1440"/>
-      </w:pPr>
       <w:bookmarkStart w:id="0" w:name="_GoBack"/>
       <w:bookmarkEnd w:id="0"/>
+      <w:r>
+        <w:rPr>
+          <w:lang w:val="en-US"/>
+        </w:rPr>
+        <w:br/>
+      </w:r>
+    </w:p>
+    <w:p>
+      <w:pPr>
+        <w:pStyle w:val="ListParagraph"/>
+        <w:ind w:left="1440"/>
+        <w:rPr>
+          <w:lang w:val="en-US"/>
+        </w:rPr>
+      </w:pPr>
     </w:p>
     <w:sectPr>
       <w:pgSz w:w="11906" w:h="16838"/>
